--- a/daily_progress/Gulam Rabbani-Report-09 June.docx
+++ b/daily_progress/Gulam Rabbani-Report-09 June.docx
@@ -86,16 +86,16 @@
                 <w:sz w:val="24"/>
                 <w:szCs w:val="24"/>
               </w:rPr>
+              <w:t>1</w:t>
+            </w:r>
+            <w:r>
+              <w:rPr>
+                <w:rFonts w:ascii="Times New Roman" w:hAnsi="Times New Roman" w:cs="Times New Roman"/>
+                <w:b/>
+                <w:sz w:val="24"/>
+                <w:szCs w:val="24"/>
+              </w:rPr>
               <w:t>0</w:t>
-            </w:r>
-            <w:r>
-              <w:rPr>
-                <w:rFonts w:ascii="Times New Roman" w:hAnsi="Times New Roman" w:cs="Times New Roman"/>
-                <w:b/>
-                <w:sz w:val="24"/>
-                <w:szCs w:val="24"/>
-              </w:rPr>
-              <w:t>9</w:t>
             </w:r>
             <w:r>
               <w:rPr>
@@ -379,7 +379,7 @@
                 <w:sz w:val="24"/>
                 <w:szCs w:val="24"/>
               </w:rPr>
-              <w:t>Nil</w:t>
+              <w:t>Object Oriented Concepts (OOC)</w:t>
             </w:r>
           </w:p>
         </w:tc>
@@ -434,7 +434,7 @@
                 <w:sz w:val="24"/>
                 <w:szCs w:val="24"/>
               </w:rPr>
-              <w:t>Nil</w:t>
+              <w:t>30</w:t>
             </w:r>
           </w:p>
         </w:tc>
@@ -484,7 +484,7 @@
                 <w:sz w:val="24"/>
                 <w:szCs w:val="24"/>
               </w:rPr>
-              <w:t>Nil</w:t>
+              <w:t>20</w:t>
             </w:r>
           </w:p>
         </w:tc>
@@ -563,7 +563,15 @@
               </w:rPr>
             </w:pPr>
             <w:r>
-              <w:t>WordPress Training for Beginners From Scratch</w:t>
+              <w:t xml:space="preserve">WordPress Training for Beginners </w:t>
+            </w:r>
+            <w:proofErr w:type="gramStart"/>
+            <w:r>
+              <w:t>From</w:t>
+            </w:r>
+            <w:proofErr w:type="gramEnd"/>
+            <w:r>
+              <w:t xml:space="preserve"> Scratch</w:t>
             </w:r>
           </w:p>
         </w:tc>
@@ -611,6 +619,7 @@
                 <w:szCs w:val="24"/>
               </w:rPr>
             </w:pPr>
+            <w:proofErr w:type="spellStart"/>
             <w:r>
               <w:rPr>
                 <w:rFonts w:ascii="Times New Roman" w:hAnsi="Times New Roman" w:cs="Times New Roman"/>
@@ -620,6 +629,7 @@
               </w:rPr>
               <w:t>Eduonix</w:t>
             </w:r>
+            <w:proofErr w:type="spellEnd"/>
           </w:p>
         </w:tc>
         <w:tc>
@@ -1204,87 +1214,13 @@
       </w:pPr>
       <w:r>
         <w:rPr>
-          <w:rFonts w:ascii="Arial Black" w:hAnsi="Arial Black"/>
-        </w:rPr>
-        <w:t>No examination today.</w:t>
-      </w:r>
-    </w:p>
-    <w:p>
-      <w:pPr>
-        <w:pStyle w:val="NormalWeb"/>
-        <w:rPr>
-          <w:rFonts w:ascii="Arial Black" w:hAnsi="Arial Black"/>
-        </w:rPr>
-      </w:pPr>
-    </w:p>
-    <w:p>
-      <w:pPr>
-        <w:pStyle w:val="NormalWeb"/>
-        <w:rPr>
-          <w:rFonts w:ascii="Arial Black" w:hAnsi="Arial Black"/>
-        </w:rPr>
-      </w:pPr>
-      <w:r>
-        <w:rPr>
-          <w:rFonts w:ascii="Arial Black" w:hAnsi="Arial Black"/>
-        </w:rPr>
-        <w:t>Certification Course</w:t>
-      </w:r>
-      <w:r>
-        <w:rPr>
-          <w:rFonts w:ascii="Arial Black" w:hAnsi="Arial Black"/>
-        </w:rPr>
-        <w:t xml:space="preserve"> Details</w:t>
-      </w:r>
-      <w:r>
-        <w:rPr>
-          <w:rFonts w:ascii="Arial Black" w:hAnsi="Arial Black"/>
-        </w:rPr>
-        <w:t xml:space="preserve">: </w:t>
-      </w:r>
-      <w:r>
-        <w:rPr>
-          <w:rFonts w:ascii="Arial Black" w:hAnsi="Arial Black"/>
-        </w:rPr>
-        <w:t>(Attach</w:t>
-      </w:r>
-      <w:r>
-        <w:rPr>
-          <w:rFonts w:ascii="Arial Black" w:hAnsi="Arial Black"/>
-        </w:rPr>
-        <w:t xml:space="preserve"> the snapshot and briefly write the report for the same)</w:t>
-      </w:r>
-    </w:p>
-    <w:p>
-      <w:pPr>
-        <w:pStyle w:val="NormalWeb"/>
-      </w:pPr>
-      <w:r>
-        <w:t xml:space="preserve"> </w:t>
-      </w:r>
-    </w:p>
-    <w:p>
-      <w:pPr>
-        <w:pStyle w:val="NormalWeb"/>
-      </w:pPr>
-    </w:p>
-    <w:p>
-      <w:pPr>
-        <w:rPr>
-          <w:rFonts w:ascii="Arial Black" w:hAnsi="Arial Black"/>
-          <w:sz w:val="24"/>
-          <w:szCs w:val="24"/>
-        </w:rPr>
-      </w:pPr>
-      <w:r>
-        <w:rPr>
           <w:noProof/>
         </w:rPr>
         <w:drawing>
-          <wp:inline distT="0" distB="0" distL="0" distR="0" wp14:anchorId="3E0C54A4" wp14:editId="76794059">
+          <wp:inline distT="0" distB="0" distL="0" distR="0" wp14:anchorId="29A329AB" wp14:editId="4EEC37B2">
             <wp:extent cx="5943600" cy="3343275"/>
             <wp:effectExtent l="0" t="0" r="0" b="0"/>
-            <wp:docPr id="1" name="Picture 1"/>
+            <wp:docPr id="2" name="Picture 2"/>
             <wp:cNvGraphicFramePr>
               <a:graphicFrameLocks xmlns:a="http://schemas.openxmlformats.org/drawingml/2006/main" noChangeAspect="1"/>
             </wp:cNvGraphicFramePr>
@@ -1319,12 +1255,191 @@
     </w:p>
     <w:p>
       <w:pPr>
+        <w:pStyle w:val="NormalWeb"/>
+        <w:rPr>
+          <w:rFonts w:ascii="Arial Black" w:hAnsi="Arial Black"/>
+        </w:rPr>
+      </w:pPr>
+    </w:p>
+    <w:p>
+      <w:pPr>
+        <w:pStyle w:val="NormalWeb"/>
+        <w:rPr>
+          <w:rFonts w:ascii="Arial Black" w:hAnsi="Arial Black"/>
+        </w:rPr>
+      </w:pPr>
+    </w:p>
+    <w:p>
+      <w:pPr>
+        <w:pStyle w:val="NormalWeb"/>
+        <w:rPr>
+          <w:rFonts w:ascii="Arial Black" w:hAnsi="Arial Black"/>
+        </w:rPr>
+      </w:pPr>
+    </w:p>
+    <w:p>
+      <w:pPr>
+        <w:pStyle w:val="NormalWeb"/>
+        <w:rPr>
+          <w:rFonts w:ascii="Arial Black" w:hAnsi="Arial Black"/>
+        </w:rPr>
+      </w:pPr>
+    </w:p>
+    <w:p>
+      <w:pPr>
+        <w:pStyle w:val="NormalWeb"/>
+        <w:rPr>
+          <w:rFonts w:ascii="Arial Black" w:hAnsi="Arial Black"/>
+        </w:rPr>
+      </w:pPr>
+    </w:p>
+    <w:p>
+      <w:pPr>
+        <w:pStyle w:val="NormalWeb"/>
+        <w:rPr>
+          <w:rFonts w:ascii="Arial Black" w:hAnsi="Arial Black"/>
+        </w:rPr>
+      </w:pPr>
+    </w:p>
+    <w:p>
+      <w:pPr>
+        <w:pStyle w:val="NormalWeb"/>
+        <w:rPr>
+          <w:rFonts w:ascii="Arial Black" w:hAnsi="Arial Black"/>
+        </w:rPr>
+      </w:pPr>
+    </w:p>
+    <w:p>
+      <w:pPr>
+        <w:pStyle w:val="NormalWeb"/>
+        <w:rPr>
+          <w:rFonts w:ascii="Arial Black" w:hAnsi="Arial Black"/>
+        </w:rPr>
+      </w:pPr>
+    </w:p>
+    <w:p>
+      <w:pPr>
+        <w:pStyle w:val="NormalWeb"/>
+        <w:rPr>
+          <w:rFonts w:ascii="Arial Black" w:hAnsi="Arial Black"/>
+        </w:rPr>
+      </w:pPr>
+    </w:p>
+    <w:p>
+      <w:pPr>
+        <w:pStyle w:val="NormalWeb"/>
+        <w:rPr>
+          <w:rFonts w:ascii="Arial Black" w:hAnsi="Arial Black"/>
+        </w:rPr>
+      </w:pPr>
+    </w:p>
+    <w:p>
+      <w:pPr>
+        <w:pStyle w:val="NormalWeb"/>
+        <w:rPr>
+          <w:rFonts w:ascii="Arial Black" w:hAnsi="Arial Black"/>
+        </w:rPr>
+      </w:pPr>
+    </w:p>
+    <w:p>
+      <w:pPr>
+        <w:pStyle w:val="NormalWeb"/>
+        <w:rPr>
+          <w:rFonts w:ascii="Arial Black" w:hAnsi="Arial Black"/>
+        </w:rPr>
+      </w:pPr>
+      <w:r>
+        <w:rPr>
+          <w:rFonts w:ascii="Arial Black" w:hAnsi="Arial Black"/>
+        </w:rPr>
+        <w:t>Certification Course</w:t>
+      </w:r>
+      <w:r>
+        <w:rPr>
+          <w:rFonts w:ascii="Arial Black" w:hAnsi="Arial Black"/>
+        </w:rPr>
+        <w:t xml:space="preserve"> Details</w:t>
+      </w:r>
+      <w:r>
+        <w:rPr>
+          <w:rFonts w:ascii="Arial Black" w:hAnsi="Arial Black"/>
+        </w:rPr>
+        <w:t xml:space="preserve">: </w:t>
+      </w:r>
+      <w:r>
+        <w:rPr>
+          <w:rFonts w:ascii="Arial Black" w:hAnsi="Arial Black"/>
+        </w:rPr>
+        <w:t>(Attach</w:t>
+      </w:r>
+      <w:r>
+        <w:rPr>
+          <w:rFonts w:ascii="Arial Black" w:hAnsi="Arial Black"/>
+        </w:rPr>
+        <w:t xml:space="preserve"> the snapshot and briefly write the report for the same)</w:t>
+      </w:r>
+    </w:p>
+    <w:p>
+      <w:pPr>
         <w:rPr>
           <w:rFonts w:ascii="Arial Black" w:hAnsi="Arial Black"/>
           <w:sz w:val="24"/>
           <w:szCs w:val="24"/>
         </w:rPr>
       </w:pPr>
+      <w:r>
+        <w:rPr>
+          <w:noProof/>
+        </w:rPr>
+        <w:drawing>
+          <wp:inline distT="0" distB="0" distL="0" distR="0" wp14:anchorId="248683C4" wp14:editId="7AB6877F">
+            <wp:extent cx="5971540" cy="4502785"/>
+            <wp:effectExtent l="0" t="0" r="0" b="0"/>
+            <wp:docPr id="5" name="Picture 5"/>
+            <wp:cNvGraphicFramePr>
+              <a:graphicFrameLocks xmlns:a="http://schemas.openxmlformats.org/drawingml/2006/main" noChangeAspect="1"/>
+            </wp:cNvGraphicFramePr>
+            <a:graphic xmlns:a="http://schemas.openxmlformats.org/drawingml/2006/main">
+              <a:graphicData uri="http://schemas.openxmlformats.org/drawingml/2006/picture">
+                <pic:pic xmlns:pic="http://schemas.openxmlformats.org/drawingml/2006/picture">
+                  <pic:nvPicPr>
+                    <pic:cNvPr id="0" name="Picture 1"/>
+                    <pic:cNvPicPr>
+                      <a:picLocks noChangeAspect="1" noChangeArrowheads="1"/>
+                    </pic:cNvPicPr>
+                  </pic:nvPicPr>
+                  <pic:blipFill>
+                    <a:blip r:embed="rId6">
+                      <a:extLst>
+                        <a:ext uri="{28A0092B-C50C-407E-A947-70E740481C1C}">
+                          <a14:useLocalDpi xmlns:a14="http://schemas.microsoft.com/office/drawing/2010/main" val="0"/>
+                        </a:ext>
+                      </a:extLst>
+                    </a:blip>
+                    <a:srcRect/>
+                    <a:stretch>
+                      <a:fillRect/>
+                    </a:stretch>
+                  </pic:blipFill>
+                  <pic:spPr bwMode="auto">
+                    <a:xfrm>
+                      <a:off x="0" y="0"/>
+                      <a:ext cx="5971540" cy="4502785"/>
+                    </a:xfrm>
+                    <a:prstGeom prst="rect">
+                      <a:avLst/>
+                    </a:prstGeom>
+                    <a:noFill/>
+                    <a:ln>
+                      <a:noFill/>
+                    </a:ln>
+                  </pic:spPr>
+                </pic:pic>
+              </a:graphicData>
+            </a:graphic>
+          </wp:inline>
+        </w:drawing>
+      </w:r>
     </w:p>
     <w:p>
       <w:pPr>
@@ -1334,14 +1449,68 @@
           <w:szCs w:val="24"/>
         </w:rPr>
       </w:pPr>
-      <w:r>
+    </w:p>
+    <w:p>
+      <w:pPr>
         <w:rPr>
           <w:rFonts w:ascii="Arial Black" w:hAnsi="Arial Black"/>
           <w:sz w:val="24"/>
           <w:szCs w:val="24"/>
         </w:rPr>
-        <w:t xml:space="preserve">The course title is “WordPress Training for Beginners From Scratch” from the Eduonix, one of the best online course content provider. The course will teach some easy techniques to design a website with world famous CMS WordPress. </w:t>
+      </w:pPr>
+      <w:r>
+        <w:rPr>
+          <w:rFonts w:ascii="Arial Black" w:hAnsi="Arial Black"/>
+          <w:sz w:val="24"/>
+          <w:szCs w:val="24"/>
+        </w:rPr>
+        <w:t xml:space="preserve">The course title is “WordPress Training for Beginners </w:t>
       </w:r>
+      <w:proofErr w:type="gramStart"/>
+      <w:r>
+        <w:rPr>
+          <w:rFonts w:ascii="Arial Black" w:hAnsi="Arial Black"/>
+          <w:sz w:val="24"/>
+          <w:szCs w:val="24"/>
+        </w:rPr>
+        <w:t>From</w:t>
+      </w:r>
+      <w:proofErr w:type="gramEnd"/>
+      <w:r>
+        <w:rPr>
+          <w:rFonts w:ascii="Arial Black" w:hAnsi="Arial Black"/>
+          <w:sz w:val="24"/>
+          <w:szCs w:val="24"/>
+        </w:rPr>
+        <w:t xml:space="preserve"> Scratch” from the </w:t>
+      </w:r>
+      <w:proofErr w:type="spellStart"/>
+      <w:r>
+        <w:rPr>
+          <w:rFonts w:ascii="Arial Black" w:hAnsi="Arial Black"/>
+          <w:sz w:val="24"/>
+          <w:szCs w:val="24"/>
+        </w:rPr>
+        <w:t>Eduonix</w:t>
+      </w:r>
+      <w:proofErr w:type="spellEnd"/>
+      <w:r>
+        <w:rPr>
+          <w:rFonts w:ascii="Arial Black" w:hAnsi="Arial Black"/>
+          <w:sz w:val="24"/>
+          <w:szCs w:val="24"/>
+        </w:rPr>
+        <w:t xml:space="preserve">, one of the best online course content provider. The course will teach some easy techniques to design a website with world famous CMS WordPress. </w:t>
+      </w:r>
+    </w:p>
+    <w:p>
+      <w:pPr>
+        <w:rPr>
+          <w:rFonts w:ascii="Arial Black" w:hAnsi="Arial Black"/>
+          <w:sz w:val="24"/>
+          <w:szCs w:val="24"/>
+        </w:rPr>
+      </w:pPr>
     </w:p>
     <w:p>
       <w:pPr>
@@ -1420,24 +1589,15 @@
           <w:szCs w:val="24"/>
         </w:rPr>
       </w:pPr>
-    </w:p>
-    <w:p>
-      <w:pPr>
-        <w:rPr>
-          <w:rFonts w:ascii="Arial Black" w:hAnsi="Arial Black"/>
-          <w:sz w:val="24"/>
-          <w:szCs w:val="24"/>
-        </w:rPr>
-      </w:pPr>
       <w:r>
         <w:rPr>
           <w:noProof/>
         </w:rPr>
         <w:drawing>
-          <wp:inline distT="0" distB="0" distL="0" distR="0" wp14:anchorId="12C7EE95" wp14:editId="46146518">
+          <wp:inline distT="0" distB="0" distL="0" distR="0" wp14:anchorId="48276803" wp14:editId="16C5E1F5">
             <wp:extent cx="5943600" cy="3343275"/>
             <wp:effectExtent l="0" t="0" r="0" b="0"/>
-            <wp:docPr id="6" name="Picture 6"/>
+            <wp:docPr id="3" name="Picture 3"/>
             <wp:cNvGraphicFramePr>
               <a:graphicFrameLocks xmlns:a="http://schemas.openxmlformats.org/drawingml/2006/main" noChangeAspect="1"/>
             </wp:cNvGraphicFramePr>
@@ -1449,7 +1609,7 @@
                     <pic:cNvPicPr/>
                   </pic:nvPicPr>
                   <pic:blipFill>
-                    <a:blip r:embed="rId6"/>
+                    <a:blip r:embed="rId7"/>
                     <a:stretch>
                       <a:fillRect/>
                     </a:stretch>
@@ -1492,7 +1652,7 @@
           <w:noProof/>
         </w:rPr>
         <w:drawing>
-          <wp:inline distT="0" distB="0" distL="0" distR="0" wp14:anchorId="44D309E3" wp14:editId="7D371E27">
+          <wp:inline distT="0" distB="0" distL="0" distR="0" wp14:anchorId="6FB16124" wp14:editId="352408E0">
             <wp:extent cx="5943600" cy="3343275"/>
             <wp:effectExtent l="0" t="0" r="0" b="0"/>
             <wp:docPr id="4" name="Picture 4"/>
@@ -1507,7 +1667,7 @@
                     <pic:cNvPicPr/>
                   </pic:nvPicPr>
                   <pic:blipFill>
-                    <a:blip r:embed="rId7"/>
+                    <a:blip r:embed="rId8"/>
                     <a:stretch>
                       <a:fillRect/>
                     </a:stretch>

--- a/daily_progress/Gulam Rabbani-Report-09 June.docx
+++ b/daily_progress/Gulam Rabbani-Report-09 June.docx
@@ -86,16 +86,16 @@
                 <w:sz w:val="24"/>
                 <w:szCs w:val="24"/>
               </w:rPr>
-              <w:t>1</w:t>
-            </w:r>
-            <w:r>
-              <w:rPr>
-                <w:rFonts w:ascii="Times New Roman" w:hAnsi="Times New Roman" w:cs="Times New Roman"/>
-                <w:b/>
-                <w:sz w:val="24"/>
-                <w:szCs w:val="24"/>
-              </w:rPr>
               <w:t>0</w:t>
+            </w:r>
+            <w:r>
+              <w:rPr>
+                <w:rFonts w:ascii="Times New Roman" w:hAnsi="Times New Roman" w:cs="Times New Roman"/>
+                <w:b/>
+                <w:sz w:val="24"/>
+                <w:szCs w:val="24"/>
+              </w:rPr>
+              <w:t>9</w:t>
             </w:r>
             <w:r>
               <w:rPr>
@@ -379,7 +379,7 @@
                 <w:sz w:val="24"/>
                 <w:szCs w:val="24"/>
               </w:rPr>
-              <w:t>Object Oriented Concepts (OOC)</w:t>
+              <w:t>Nil</w:t>
             </w:r>
           </w:p>
         </w:tc>
@@ -434,7 +434,7 @@
                 <w:sz w:val="24"/>
                 <w:szCs w:val="24"/>
               </w:rPr>
-              <w:t>30</w:t>
+              <w:t>Nil</w:t>
             </w:r>
           </w:p>
         </w:tc>
@@ -484,7 +484,7 @@
                 <w:sz w:val="24"/>
                 <w:szCs w:val="24"/>
               </w:rPr>
-              <w:t>20</w:t>
+              <w:t>Nil</w:t>
             </w:r>
           </w:p>
         </w:tc>
@@ -563,15 +563,7 @@
               </w:rPr>
             </w:pPr>
             <w:r>
-              <w:t xml:space="preserve">WordPress Training for Beginners </w:t>
-            </w:r>
-            <w:proofErr w:type="gramStart"/>
-            <w:r>
-              <w:t>From</w:t>
-            </w:r>
-            <w:proofErr w:type="gramEnd"/>
-            <w:r>
-              <w:t xml:space="preserve"> Scratch</w:t>
+              <w:t>WordPress Training for Beginners From Scratch</w:t>
             </w:r>
           </w:p>
         </w:tc>
@@ -619,7 +611,6 @@
                 <w:szCs w:val="24"/>
               </w:rPr>
             </w:pPr>
-            <w:proofErr w:type="spellStart"/>
             <w:r>
               <w:rPr>
                 <w:rFonts w:ascii="Times New Roman" w:hAnsi="Times New Roman" w:cs="Times New Roman"/>
@@ -629,7 +620,6 @@
               </w:rPr>
               <w:t>Eduonix</w:t>
             </w:r>
-            <w:proofErr w:type="spellEnd"/>
           </w:p>
         </w:tc>
         <w:tc>
@@ -1214,13 +1204,87 @@
       </w:pPr>
       <w:r>
         <w:rPr>
+          <w:rFonts w:ascii="Arial Black" w:hAnsi="Arial Black"/>
+        </w:rPr>
+        <w:t>No examination today.</w:t>
+      </w:r>
+    </w:p>
+    <w:p>
+      <w:pPr>
+        <w:pStyle w:val="NormalWeb"/>
+        <w:rPr>
+          <w:rFonts w:ascii="Arial Black" w:hAnsi="Arial Black"/>
+        </w:rPr>
+      </w:pPr>
+    </w:p>
+    <w:p>
+      <w:pPr>
+        <w:pStyle w:val="NormalWeb"/>
+        <w:rPr>
+          <w:rFonts w:ascii="Arial Black" w:hAnsi="Arial Black"/>
+        </w:rPr>
+      </w:pPr>
+      <w:r>
+        <w:rPr>
+          <w:rFonts w:ascii="Arial Black" w:hAnsi="Arial Black"/>
+        </w:rPr>
+        <w:t>Certification Course</w:t>
+      </w:r>
+      <w:r>
+        <w:rPr>
+          <w:rFonts w:ascii="Arial Black" w:hAnsi="Arial Black"/>
+        </w:rPr>
+        <w:t xml:space="preserve"> Details</w:t>
+      </w:r>
+      <w:r>
+        <w:rPr>
+          <w:rFonts w:ascii="Arial Black" w:hAnsi="Arial Black"/>
+        </w:rPr>
+        <w:t xml:space="preserve">: </w:t>
+      </w:r>
+      <w:r>
+        <w:rPr>
+          <w:rFonts w:ascii="Arial Black" w:hAnsi="Arial Black"/>
+        </w:rPr>
+        <w:t>(Attach</w:t>
+      </w:r>
+      <w:r>
+        <w:rPr>
+          <w:rFonts w:ascii="Arial Black" w:hAnsi="Arial Black"/>
+        </w:rPr>
+        <w:t xml:space="preserve"> the snapshot and briefly write the report for the same)</w:t>
+      </w:r>
+    </w:p>
+    <w:p>
+      <w:pPr>
+        <w:pStyle w:val="NormalWeb"/>
+      </w:pPr>
+      <w:r>
+        <w:t xml:space="preserve"> </w:t>
+      </w:r>
+    </w:p>
+    <w:p>
+      <w:pPr>
+        <w:pStyle w:val="NormalWeb"/>
+      </w:pPr>
+    </w:p>
+    <w:p>
+      <w:pPr>
+        <w:rPr>
+          <w:rFonts w:ascii="Arial Black" w:hAnsi="Arial Black"/>
+          <w:sz w:val="24"/>
+          <w:szCs w:val="24"/>
+        </w:rPr>
+      </w:pPr>
+      <w:r>
+        <w:rPr>
           <w:noProof/>
         </w:rPr>
         <w:drawing>
-          <wp:inline distT="0" distB="0" distL="0" distR="0" wp14:anchorId="29A329AB" wp14:editId="4EEC37B2">
+          <wp:inline distT="0" distB="0" distL="0" distR="0" wp14:anchorId="3E0C54A4" wp14:editId="76794059">
             <wp:extent cx="5943600" cy="3343275"/>
             <wp:effectExtent l="0" t="0" r="0" b="0"/>
-            <wp:docPr id="2" name="Picture 2"/>
+            <wp:docPr id="1" name="Picture 1"/>
             <wp:cNvGraphicFramePr>
               <a:graphicFrameLocks xmlns:a="http://schemas.openxmlformats.org/drawingml/2006/main" noChangeAspect="1"/>
             </wp:cNvGraphicFramePr>
@@ -1255,194 +1319,6 @@
     </w:p>
     <w:p>
       <w:pPr>
-        <w:pStyle w:val="NormalWeb"/>
-        <w:rPr>
-          <w:rFonts w:ascii="Arial Black" w:hAnsi="Arial Black"/>
-        </w:rPr>
-      </w:pPr>
-    </w:p>
-    <w:p>
-      <w:pPr>
-        <w:pStyle w:val="NormalWeb"/>
-        <w:rPr>
-          <w:rFonts w:ascii="Arial Black" w:hAnsi="Arial Black"/>
-        </w:rPr>
-      </w:pPr>
-    </w:p>
-    <w:p>
-      <w:pPr>
-        <w:pStyle w:val="NormalWeb"/>
-        <w:rPr>
-          <w:rFonts w:ascii="Arial Black" w:hAnsi="Arial Black"/>
-        </w:rPr>
-      </w:pPr>
-    </w:p>
-    <w:p>
-      <w:pPr>
-        <w:pStyle w:val="NormalWeb"/>
-        <w:rPr>
-          <w:rFonts w:ascii="Arial Black" w:hAnsi="Arial Black"/>
-        </w:rPr>
-      </w:pPr>
-    </w:p>
-    <w:p>
-      <w:pPr>
-        <w:pStyle w:val="NormalWeb"/>
-        <w:rPr>
-          <w:rFonts w:ascii="Arial Black" w:hAnsi="Arial Black"/>
-        </w:rPr>
-      </w:pPr>
-    </w:p>
-    <w:p>
-      <w:pPr>
-        <w:pStyle w:val="NormalWeb"/>
-        <w:rPr>
-          <w:rFonts w:ascii="Arial Black" w:hAnsi="Arial Black"/>
-        </w:rPr>
-      </w:pPr>
-    </w:p>
-    <w:p>
-      <w:pPr>
-        <w:pStyle w:val="NormalWeb"/>
-        <w:rPr>
-          <w:rFonts w:ascii="Arial Black" w:hAnsi="Arial Black"/>
-        </w:rPr>
-      </w:pPr>
-    </w:p>
-    <w:p>
-      <w:pPr>
-        <w:pStyle w:val="NormalWeb"/>
-        <w:rPr>
-          <w:rFonts w:ascii="Arial Black" w:hAnsi="Arial Black"/>
-        </w:rPr>
-      </w:pPr>
-    </w:p>
-    <w:p>
-      <w:pPr>
-        <w:pStyle w:val="NormalWeb"/>
-        <w:rPr>
-          <w:rFonts w:ascii="Arial Black" w:hAnsi="Arial Black"/>
-        </w:rPr>
-      </w:pPr>
-    </w:p>
-    <w:p>
-      <w:pPr>
-        <w:pStyle w:val="NormalWeb"/>
-        <w:rPr>
-          <w:rFonts w:ascii="Arial Black" w:hAnsi="Arial Black"/>
-        </w:rPr>
-      </w:pPr>
-    </w:p>
-    <w:p>
-      <w:pPr>
-        <w:pStyle w:val="NormalWeb"/>
-        <w:rPr>
-          <w:rFonts w:ascii="Arial Black" w:hAnsi="Arial Black"/>
-        </w:rPr>
-      </w:pPr>
-    </w:p>
-    <w:p>
-      <w:pPr>
-        <w:pStyle w:val="NormalWeb"/>
-        <w:rPr>
-          <w:rFonts w:ascii="Arial Black" w:hAnsi="Arial Black"/>
-        </w:rPr>
-      </w:pPr>
-      <w:r>
-        <w:rPr>
-          <w:rFonts w:ascii="Arial Black" w:hAnsi="Arial Black"/>
-        </w:rPr>
-        <w:t>Certification Course</w:t>
-      </w:r>
-      <w:r>
-        <w:rPr>
-          <w:rFonts w:ascii="Arial Black" w:hAnsi="Arial Black"/>
-        </w:rPr>
-        <w:t xml:space="preserve"> Details</w:t>
-      </w:r>
-      <w:r>
-        <w:rPr>
-          <w:rFonts w:ascii="Arial Black" w:hAnsi="Arial Black"/>
-        </w:rPr>
-        <w:t xml:space="preserve">: </w:t>
-      </w:r>
-      <w:r>
-        <w:rPr>
-          <w:rFonts w:ascii="Arial Black" w:hAnsi="Arial Black"/>
-        </w:rPr>
-        <w:t>(Attach</w:t>
-      </w:r>
-      <w:r>
-        <w:rPr>
-          <w:rFonts w:ascii="Arial Black" w:hAnsi="Arial Black"/>
-        </w:rPr>
-        <w:t xml:space="preserve"> the snapshot and briefly write the report for the same)</w:t>
-      </w:r>
-    </w:p>
-    <w:p>
-      <w:pPr>
-        <w:rPr>
-          <w:rFonts w:ascii="Arial Black" w:hAnsi="Arial Black"/>
-          <w:sz w:val="24"/>
-          <w:szCs w:val="24"/>
-        </w:rPr>
-      </w:pPr>
-      <w:r>
-        <w:rPr>
-          <w:noProof/>
-        </w:rPr>
-        <w:drawing>
-          <wp:inline distT="0" distB="0" distL="0" distR="0" wp14:anchorId="248683C4" wp14:editId="7AB6877F">
-            <wp:extent cx="5971540" cy="4502785"/>
-            <wp:effectExtent l="0" t="0" r="0" b="0"/>
-            <wp:docPr id="5" name="Picture 5"/>
-            <wp:cNvGraphicFramePr>
-              <a:graphicFrameLocks xmlns:a="http://schemas.openxmlformats.org/drawingml/2006/main" noChangeAspect="1"/>
-            </wp:cNvGraphicFramePr>
-            <a:graphic xmlns:a="http://schemas.openxmlformats.org/drawingml/2006/main">
-              <a:graphicData uri="http://schemas.openxmlformats.org/drawingml/2006/picture">
-                <pic:pic xmlns:pic="http://schemas.openxmlformats.org/drawingml/2006/picture">
-                  <pic:nvPicPr>
-                    <pic:cNvPr id="0" name="Picture 1"/>
-                    <pic:cNvPicPr>
-                      <a:picLocks noChangeAspect="1" noChangeArrowheads="1"/>
-                    </pic:cNvPicPr>
-                  </pic:nvPicPr>
-                  <pic:blipFill>
-                    <a:blip r:embed="rId6">
-                      <a:extLst>
-                        <a:ext uri="{28A0092B-C50C-407E-A947-70E740481C1C}">
-                          <a14:useLocalDpi xmlns:a14="http://schemas.microsoft.com/office/drawing/2010/main" val="0"/>
-                        </a:ext>
-                      </a:extLst>
-                    </a:blip>
-                    <a:srcRect/>
-                    <a:stretch>
-                      <a:fillRect/>
-                    </a:stretch>
-                  </pic:blipFill>
-                  <pic:spPr bwMode="auto">
-                    <a:xfrm>
-                      <a:off x="0" y="0"/>
-                      <a:ext cx="5971540" cy="4502785"/>
-                    </a:xfrm>
-                    <a:prstGeom prst="rect">
-                      <a:avLst/>
-                    </a:prstGeom>
-                    <a:noFill/>
-                    <a:ln>
-                      <a:noFill/>
-                    </a:ln>
-                  </pic:spPr>
-                </pic:pic>
-              </a:graphicData>
-            </a:graphic>
-          </wp:inline>
-        </w:drawing>
-      </w:r>
-    </w:p>
-    <w:p>
-      <w:pPr>
         <w:rPr>
           <w:rFonts w:ascii="Arial Black" w:hAnsi="Arial Black"/>
           <w:sz w:val="24"/>
@@ -1464,53 +1340,8 @@
           <w:sz w:val="24"/>
           <w:szCs w:val="24"/>
         </w:rPr>
-        <w:t xml:space="preserve">The course title is “WordPress Training for Beginners </w:t>
+        <w:t xml:space="preserve">The course title is “WordPress Training for Beginners From Scratch” from the Eduonix, one of the best online course content provider. The course will teach some easy techniques to design a website with world famous CMS WordPress. </w:t>
       </w:r>
-      <w:proofErr w:type="gramStart"/>
-      <w:r>
-        <w:rPr>
-          <w:rFonts w:ascii="Arial Black" w:hAnsi="Arial Black"/>
-          <w:sz w:val="24"/>
-          <w:szCs w:val="24"/>
-        </w:rPr>
-        <w:t>From</w:t>
-      </w:r>
-      <w:proofErr w:type="gramEnd"/>
-      <w:r>
-        <w:rPr>
-          <w:rFonts w:ascii="Arial Black" w:hAnsi="Arial Black"/>
-          <w:sz w:val="24"/>
-          <w:szCs w:val="24"/>
-        </w:rPr>
-        <w:t xml:space="preserve"> Scratch” from the </w:t>
-      </w:r>
-      <w:proofErr w:type="spellStart"/>
-      <w:r>
-        <w:rPr>
-          <w:rFonts w:ascii="Arial Black" w:hAnsi="Arial Black"/>
-          <w:sz w:val="24"/>
-          <w:szCs w:val="24"/>
-        </w:rPr>
-        <w:t>Eduonix</w:t>
-      </w:r>
-      <w:proofErr w:type="spellEnd"/>
-      <w:r>
-        <w:rPr>
-          <w:rFonts w:ascii="Arial Black" w:hAnsi="Arial Black"/>
-          <w:sz w:val="24"/>
-          <w:szCs w:val="24"/>
-        </w:rPr>
-        <w:t xml:space="preserve">, one of the best online course content provider. The course will teach some easy techniques to design a website with world famous CMS WordPress. </w:t>
-      </w:r>
-    </w:p>
-    <w:p>
-      <w:pPr>
-        <w:rPr>
-          <w:rFonts w:ascii="Arial Black" w:hAnsi="Arial Black"/>
-          <w:sz w:val="24"/>
-          <w:szCs w:val="24"/>
-        </w:rPr>
-      </w:pPr>
     </w:p>
     <w:p>
       <w:pPr>
@@ -1589,15 +1420,24 @@
           <w:szCs w:val="24"/>
         </w:rPr>
       </w:pPr>
+    </w:p>
+    <w:p>
+      <w:pPr>
+        <w:rPr>
+          <w:rFonts w:ascii="Arial Black" w:hAnsi="Arial Black"/>
+          <w:sz w:val="24"/>
+          <w:szCs w:val="24"/>
+        </w:rPr>
+      </w:pPr>
       <w:r>
         <w:rPr>
           <w:noProof/>
         </w:rPr>
         <w:drawing>
-          <wp:inline distT="0" distB="0" distL="0" distR="0" wp14:anchorId="48276803" wp14:editId="16C5E1F5">
+          <wp:inline distT="0" distB="0" distL="0" distR="0" wp14:anchorId="12C7EE95" wp14:editId="46146518">
             <wp:extent cx="5943600" cy="3343275"/>
             <wp:effectExtent l="0" t="0" r="0" b="0"/>
-            <wp:docPr id="3" name="Picture 3"/>
+            <wp:docPr id="6" name="Picture 6"/>
             <wp:cNvGraphicFramePr>
               <a:graphicFrameLocks xmlns:a="http://schemas.openxmlformats.org/drawingml/2006/main" noChangeAspect="1"/>
             </wp:cNvGraphicFramePr>
@@ -1609,7 +1449,7 @@
                     <pic:cNvPicPr/>
                   </pic:nvPicPr>
                   <pic:blipFill>
-                    <a:blip r:embed="rId7"/>
+                    <a:blip r:embed="rId6"/>
                     <a:stretch>
                       <a:fillRect/>
                     </a:stretch>
@@ -1652,7 +1492,7 @@
           <w:noProof/>
         </w:rPr>
         <w:drawing>
-          <wp:inline distT="0" distB="0" distL="0" distR="0" wp14:anchorId="6FB16124" wp14:editId="352408E0">
+          <wp:inline distT="0" distB="0" distL="0" distR="0" wp14:anchorId="44D309E3" wp14:editId="7D371E27">
             <wp:extent cx="5943600" cy="3343275"/>
             <wp:effectExtent l="0" t="0" r="0" b="0"/>
             <wp:docPr id="4" name="Picture 4"/>
@@ -1667,7 +1507,7 @@
                     <pic:cNvPicPr/>
                   </pic:nvPicPr>
                   <pic:blipFill>
-                    <a:blip r:embed="rId8"/>
+                    <a:blip r:embed="rId7"/>
                     <a:stretch>
                       <a:fillRect/>
                     </a:stretch>
